--- a/Python_BNumMet/Report/2023-12-02/2023-02-12-BNumMet-analysis-report.docx
+++ b/Python_BNumMet/Report/2023-12-02/2023-02-12-BNumMet-analysis-report.docx
@@ -219,7 +219,7 @@
                 <w:b/>
                 <w:lang w:val="en-US"/>
               </w:rPr>
-              <w:t>By: default</w:t>
+              <w:t>By: Administrator</w:t>
             </w:r>
           </w:p>
           <w:p>
@@ -9320,67 +9320,67 @@
                 <c:formatCode>dd/mm/yyyy\ hh:mm</c:formatCode>
                 <c:ptCount val="2"/>
                 <c:pt idx="0">
-                  <c:v>44969.66090277778</c:v>
+                  <c:v>44969.61923611111</c:v>
                 </c:pt>
                 <c:pt idx="1">
-                  <c:v>44969.6622337963</c:v>
+                  <c:v>44969.62056712963</c:v>
                 </c:pt>
                 <c:pt idx="2">
-                  <c:v>44969.66457175926</c:v>
+                  <c:v>44969.62290509259</c:v>
                 </c:pt>
                 <c:pt idx="3">
-                  <c:v>44969.66704861111</c:v>
+                  <c:v>44969.62538194445</c:v>
                 </c:pt>
                 <c:pt idx="4">
-                  <c:v>44969.66946759259</c:v>
+                  <c:v>44969.627800925926</c:v>
                 </c:pt>
                 <c:pt idx="5">
-                  <c:v>44969.672002314815</c:v>
+                  <c:v>44969.63033564815</c:v>
                 </c:pt>
                 <c:pt idx="6">
-                  <c:v>44969.674780092595</c:v>
+                  <c:v>44969.63311342592</c:v>
                 </c:pt>
                 <c:pt idx="7">
-                  <c:v>44969.67833333334</c:v>
+                  <c:v>44969.636666666665</c:v>
                 </c:pt>
                 <c:pt idx="8">
-                  <c:v>44969.682071759256</c:v>
+                  <c:v>44969.64040509259</c:v>
                 </c:pt>
                 <c:pt idx="9">
-                  <c:v>44969.68534722222</c:v>
+                  <c:v>44969.64368055556</c:v>
                 </c:pt>
                 <c:pt idx="10">
-                  <c:v>44969.68832175926</c:v>
+                  <c:v>44969.64665509259</c:v>
                 </c:pt>
                 <c:pt idx="11">
-                  <c:v>44969.69113425926</c:v>
+                  <c:v>44969.64946759259</c:v>
                 </c:pt>
                 <c:pt idx="12">
-                  <c:v>44969.69394675926</c:v>
+                  <c:v>44969.652280092596</c:v>
                 </c:pt>
                 <c:pt idx="13">
-                  <c:v>44969.69701388889</c:v>
+                  <c:v>44969.65534722222</c:v>
                 </c:pt>
                 <c:pt idx="14">
-                  <c:v>44969.69986111111</c:v>
+                  <c:v>44969.65819444445</c:v>
                 </c:pt>
                 <c:pt idx="15">
-                  <c:v>44969.70303240741</c:v>
+                  <c:v>44969.66136574074</c:v>
                 </c:pt>
                 <c:pt idx="16">
-                  <c:v>44969.709548611114</c:v>
+                  <c:v>44969.66788194444</c:v>
                 </c:pt>
                 <c:pt idx="17">
-                  <c:v>44969.71212962963</c:v>
+                  <c:v>44969.67046296296</c:v>
                 </c:pt>
                 <c:pt idx="18">
-                  <c:v>44969.71796296296</c:v>
+                  <c:v>44969.6762962963</c:v>
                 </c:pt>
                 <c:pt idx="19">
-                  <c:v>44969.740798611114</c:v>
+                  <c:v>44969.69913194444</c:v>
                 </c:pt>
                 <c:pt idx="20">
-                  <c:v>44969.74327546296</c:v>
+                  <c:v>44969.7016087963</c:v>
                 </c:pt>
               </c:numCache>
             </c:numRef>
@@ -9750,67 +9750,67 @@
                 <c:formatCode>dd/mm/yyyy\ hh:mm</c:formatCode>
                 <c:ptCount val="2"/>
                 <c:pt idx="0">
-                  <c:v>44969.66090277778</c:v>
+                  <c:v>44969.61923611111</c:v>
                 </c:pt>
                 <c:pt idx="1">
-                  <c:v>44969.6622337963</c:v>
+                  <c:v>44969.62056712963</c:v>
                 </c:pt>
                 <c:pt idx="2">
-                  <c:v>44969.66457175926</c:v>
+                  <c:v>44969.62290509259</c:v>
                 </c:pt>
                 <c:pt idx="3">
-                  <c:v>44969.66704861111</c:v>
+                  <c:v>44969.62538194445</c:v>
                 </c:pt>
                 <c:pt idx="4">
-                  <c:v>44969.66946759259</c:v>
+                  <c:v>44969.627800925926</c:v>
                 </c:pt>
                 <c:pt idx="5">
-                  <c:v>44969.672002314815</c:v>
+                  <c:v>44969.63033564815</c:v>
                 </c:pt>
                 <c:pt idx="6">
-                  <c:v>44969.674780092595</c:v>
+                  <c:v>44969.63311342592</c:v>
                 </c:pt>
                 <c:pt idx="7">
-                  <c:v>44969.67833333334</c:v>
+                  <c:v>44969.636666666665</c:v>
                 </c:pt>
                 <c:pt idx="8">
-                  <c:v>44969.682071759256</c:v>
+                  <c:v>44969.64040509259</c:v>
                 </c:pt>
                 <c:pt idx="9">
-                  <c:v>44969.68534722222</c:v>
+                  <c:v>44969.64368055556</c:v>
                 </c:pt>
                 <c:pt idx="10">
-                  <c:v>44969.68832175926</c:v>
+                  <c:v>44969.64665509259</c:v>
                 </c:pt>
                 <c:pt idx="11">
-                  <c:v>44969.69113425926</c:v>
+                  <c:v>44969.64946759259</c:v>
                 </c:pt>
                 <c:pt idx="12">
-                  <c:v>44969.69394675926</c:v>
+                  <c:v>44969.652280092596</c:v>
                 </c:pt>
                 <c:pt idx="13">
-                  <c:v>44969.69701388889</c:v>
+                  <c:v>44969.65534722222</c:v>
                 </c:pt>
                 <c:pt idx="14">
-                  <c:v>44969.69986111111</c:v>
+                  <c:v>44969.65819444445</c:v>
                 </c:pt>
                 <c:pt idx="15">
-                  <c:v>44969.70303240741</c:v>
+                  <c:v>44969.66136574074</c:v>
                 </c:pt>
                 <c:pt idx="16">
-                  <c:v>44969.709548611114</c:v>
+                  <c:v>44969.66788194444</c:v>
                 </c:pt>
                 <c:pt idx="17">
-                  <c:v>44969.71212962963</c:v>
+                  <c:v>44969.67046296296</c:v>
                 </c:pt>
                 <c:pt idx="18">
-                  <c:v>44969.71796296296</c:v>
+                  <c:v>44969.6762962963</c:v>
                 </c:pt>
                 <c:pt idx="19">
-                  <c:v>44969.740798611114</c:v>
+                  <c:v>44969.69913194444</c:v>
                 </c:pt>
                 <c:pt idx="20">
-                  <c:v>44969.74327546296</c:v>
+                  <c:v>44969.7016087963</c:v>
                 </c:pt>
               </c:numCache>
             </c:numRef>
